--- a/jawabansoal-2-4.docx
+++ b/jawabansoal-2-4.docx
@@ -15,23 +15,7 @@
           <w:color w:val="auto"/>
           <w:lang w:val="en-US"/>
         </w:rPr>
-        <w:t xml:space="preserve">2. </w:t>
-      </w:r>
-      <w:proofErr w:type="spellStart"/>
-      <w:r>
-        <w:rPr>
-          <w:color w:val="auto"/>
-          <w:lang w:val="en-US"/>
-        </w:rPr>
-        <w:t>Koreksi</w:t>
-      </w:r>
-      <w:proofErr w:type="spellEnd"/>
-      <w:r>
-        <w:rPr>
-          <w:color w:val="auto"/>
-          <w:lang w:val="en-US"/>
-        </w:rPr>
-        <w:t xml:space="preserve"> </w:t>
+        <w:t xml:space="preserve">2. Koreksi </w:t>
       </w:r>
       <w:proofErr w:type="spellStart"/>
       <w:r>
@@ -2975,7 +2959,7 @@
         <w:rPr>
           <w:lang w:val="en-US"/>
         </w:rPr>
-        <w:t>Start</w:t>
+        <w:t>Begin</w:t>
       </w:r>
     </w:p>
     <w:p>
@@ -2993,7 +2977,25 @@
         <w:rPr>
           <w:lang w:val="en-US"/>
         </w:rPr>
-        <w:t>Define number 1, number 2, maximum of looping (x)</w:t>
+        <w:t xml:space="preserve">Declare </w:t>
+      </w:r>
+      <w:r>
+        <w:rPr>
+          <w:lang w:val="en-US"/>
+        </w:rPr>
+        <w:t>number1, number</w:t>
+      </w:r>
+      <w:r>
+        <w:rPr>
+          <w:lang w:val="en-US"/>
+        </w:rPr>
+        <w:t xml:space="preserve">2, </w:t>
+      </w:r>
+      <w:r>
+        <w:rPr>
+          <w:lang w:val="en-US"/>
+        </w:rPr>
+        <w:t>x</w:t>
       </w:r>
     </w:p>
     <w:p>
@@ -3011,7 +3013,88 @@
         <w:rPr>
           <w:lang w:val="en-US"/>
         </w:rPr>
-        <w:t>Create loop between 0 to x-1 increment</w:t>
+        <w:t xml:space="preserve">for </w:t>
+      </w:r>
+      <w:r>
+        <w:rPr>
+          <w:lang w:val="en-US"/>
+        </w:rPr>
+        <w:t>(</w:t>
+      </w:r>
+      <w:proofErr w:type="spellStart"/>
+      <w:r>
+        <w:rPr>
+          <w:lang w:val="en-US"/>
+        </w:rPr>
+        <w:t>i</w:t>
+      </w:r>
+      <w:proofErr w:type="spellEnd"/>
+      <w:r>
+        <w:rPr>
+          <w:lang w:val="en-US"/>
+        </w:rPr>
+        <w:t>=0 to</w:t>
+      </w:r>
+      <w:r>
+        <w:rPr>
+          <w:lang w:val="en-US"/>
+        </w:rPr>
+        <w:t xml:space="preserve"> x-1</w:t>
+      </w:r>
+      <w:r>
+        <w:rPr>
+          <w:lang w:val="en-US"/>
+        </w:rPr>
+        <w:t>)</w:t>
+      </w:r>
+      <w:r>
+        <w:rPr>
+          <w:lang w:val="en-US"/>
+        </w:rPr>
+        <w:t xml:space="preserve"> </w:t>
+      </w:r>
+    </w:p>
+    <w:p>
+      <w:pPr>
+        <w:pStyle w:val="ListParagraph"/>
+        <w:ind w:firstLine="720"/>
+        <w:rPr>
+          <w:lang w:val="en-US"/>
+        </w:rPr>
+      </w:pPr>
+      <w:proofErr w:type="gramStart"/>
+      <w:r>
+        <w:rPr>
+          <w:lang w:val="en-US"/>
+        </w:rPr>
+        <w:t>sum</w:t>
+      </w:r>
+      <w:proofErr w:type="gramEnd"/>
+      <w:r>
+        <w:rPr>
+          <w:lang w:val="en-US"/>
+        </w:rPr>
+        <w:t xml:space="preserve"> = a + ((b-a)</w:t>
+      </w:r>
+      <w:r>
+        <w:rPr>
+          <w:lang w:val="en-US"/>
+        </w:rPr>
+        <w:t>*</w:t>
+      </w:r>
+      <w:proofErr w:type="spellStart"/>
+      <w:r>
+        <w:rPr>
+          <w:lang w:val="en-US"/>
+        </w:rPr>
+        <w:t>i</w:t>
+      </w:r>
+      <w:proofErr w:type="spellEnd"/>
+      <w:r>
+        <w:rPr>
+          <w:lang w:val="en-US"/>
+        </w:rPr>
+        <w:t>)</w:t>
       </w:r>
     </w:p>
     <w:p>
@@ -3029,27 +3112,13 @@
         <w:rPr>
           <w:lang w:val="en-US"/>
         </w:rPr>
-        <w:t>Create equation as sum = a + ((b-a)</w:t>
-      </w:r>
-      <w:r>
-        <w:rPr>
-          <w:lang w:val="en-US"/>
-        </w:rPr>
-        <w:t>*</w:t>
-      </w:r>
-      <w:proofErr w:type="spellStart"/>
-      <w:r>
-        <w:rPr>
-          <w:lang w:val="en-US"/>
-        </w:rPr>
-        <w:t>i</w:t>
-      </w:r>
-      <w:proofErr w:type="spellEnd"/>
-      <w:r>
-        <w:rPr>
-          <w:lang w:val="en-US"/>
-        </w:rPr>
-        <w:t>)</w:t>
+        <w:t>D</w:t>
+      </w:r>
+      <w:r>
+        <w:rPr>
+          <w:lang w:val="en-US"/>
+        </w:rPr>
+        <w:t>isplay sum</w:t>
       </w:r>
     </w:p>
     <w:p>
@@ -3067,41 +3136,7 @@
         <w:rPr>
           <w:lang w:val="en-US"/>
         </w:rPr>
-        <w:t>Print each of sum in looping</w:t>
-      </w:r>
-    </w:p>
-    <w:p>
-      <w:pPr>
-        <w:pStyle w:val="ListParagraph"/>
-        <w:numPr>
-          <w:ilvl w:val="0"/>
-          <w:numId w:val="1"/>
-        </w:numPr>
-        <w:rPr>
-          <w:lang w:val="en-US"/>
-        </w:rPr>
-      </w:pPr>
-      <w:r>
-        <w:rPr>
-          <w:lang w:val="en-US"/>
-        </w:rPr>
         <w:t>End</w:t>
-      </w:r>
-    </w:p>
-    <w:p>
-      <w:pPr>
-        <w:pStyle w:val="Heading1"/>
-        <w:rPr>
-          <w:color w:val="auto"/>
-          <w:lang w:val="en-US"/>
-        </w:rPr>
-      </w:pPr>
-      <w:r>
-        <w:rPr>
-          <w:color w:val="auto"/>
-          <w:lang w:val="en-US"/>
-        </w:rPr>
-        <w:t>Source Code</w:t>
       </w:r>
     </w:p>
     <w:p>
@@ -3173,65 +3208,102 @@
                           <w:p>
                             <w:pPr>
                               <w:pStyle w:val="NoSpacing"/>
+                              <w:rPr>
+                                <w:color w:val="93CEFF"/>
+                              </w:rPr>
                             </w:pPr>
-                            <w:proofErr w:type="spellStart"/>
                             <w:r>
-                              <w:t>package</w:t>
-                            </w:r>
-                            <w:proofErr w:type="spellEnd"/>
-                            <w:r>
-                              <w:t xml:space="preserve"> main</w:t>
+                              <w:rPr>
+                                <w:color w:val="93CEFF"/>
+                              </w:rPr>
+                              <w:t>package main</w:t>
                             </w:r>
                           </w:p>
                           <w:p>
                             <w:pPr>
                               <w:pStyle w:val="NoSpacing"/>
+                              <w:rPr>
+                                <w:color w:val="93CEFF"/>
+                              </w:rPr>
                             </w:pPr>
                           </w:p>
                           <w:p>
                             <w:pPr>
                               <w:pStyle w:val="NoSpacing"/>
+                              <w:rPr>
+                                <w:color w:val="93CEFF"/>
+                              </w:rPr>
                             </w:pPr>
                             <w:proofErr w:type="spellStart"/>
                             <w:r>
+                              <w:rPr>
+                                <w:color w:val="93CEFF"/>
+                              </w:rPr>
                               <w:t>import</w:t>
                             </w:r>
                             <w:proofErr w:type="spellEnd"/>
                             <w:r>
+                              <w:rPr>
+                                <w:color w:val="93CEFF"/>
+                              </w:rPr>
                               <w:t xml:space="preserve"> "</w:t>
                             </w:r>
                             <w:proofErr w:type="spellStart"/>
                             <w:r>
+                              <w:rPr>
+                                <w:color w:val="93CEFF"/>
+                              </w:rPr>
                               <w:t>fmt</w:t>
                             </w:r>
                             <w:proofErr w:type="spellEnd"/>
                             <w:r>
+                              <w:rPr>
+                                <w:color w:val="93CEFF"/>
+                              </w:rPr>
                               <w:t>"</w:t>
                             </w:r>
                           </w:p>
                           <w:p>
                             <w:pPr>
                               <w:pStyle w:val="NoSpacing"/>
+                              <w:rPr>
+                                <w:color w:val="93CEFF"/>
+                              </w:rPr>
                             </w:pPr>
                           </w:p>
                           <w:p>
                             <w:pPr>
                               <w:pStyle w:val="NoSpacing"/>
+                              <w:rPr>
+                                <w:color w:val="93CEFF"/>
+                              </w:rPr>
                             </w:pPr>
                             <w:proofErr w:type="spellStart"/>
                             <w:r>
+                              <w:rPr>
+                                <w:color w:val="93CEFF"/>
+                              </w:rPr>
                               <w:t>func</w:t>
                             </w:r>
                             <w:proofErr w:type="spellEnd"/>
                             <w:r>
+                              <w:rPr>
+                                <w:color w:val="93CEFF"/>
+                              </w:rPr>
                               <w:t xml:space="preserve"> main() {</w:t>
                             </w:r>
                           </w:p>
                           <w:p>
                             <w:pPr>
                               <w:pStyle w:val="NoSpacing"/>
+                              <w:rPr>
+                                <w:color w:val="93CEFF"/>
+                              </w:rPr>
                             </w:pPr>
                             <w:r>
+                              <w:rPr>
+                                <w:color w:val="93CEFF"/>
+                              </w:rPr>
                               <w:tab/>
                               <w:t>a,b,x := 2,4,5</w:t>
                             </w:r>
@@ -3239,16 +3311,28 @@
                           <w:p>
                             <w:pPr>
                               <w:pStyle w:val="NoSpacing"/>
+                              <w:rPr>
+                                <w:color w:val="93CEFF"/>
+                              </w:rPr>
                             </w:pPr>
                             <w:r>
+                              <w:rPr>
+                                <w:color w:val="93CEFF"/>
+                              </w:rPr>
                               <w:tab/>
                             </w:r>
                           </w:p>
                           <w:p>
                             <w:pPr>
                               <w:pStyle w:val="NoSpacing"/>
+                              <w:rPr>
+                                <w:color w:val="93CEFF"/>
+                              </w:rPr>
                             </w:pPr>
                             <w:r>
+                              <w:rPr>
+                                <w:color w:val="93CEFF"/>
+                              </w:rPr>
                               <w:tab/>
                               <w:t>for i:=0; i &lt; x; i++ {</w:t>
                             </w:r>
@@ -3256,70 +3340,124 @@
                           <w:p>
                             <w:pPr>
                               <w:pStyle w:val="NoSpacing"/>
+                              <w:rPr>
+                                <w:color w:val="93CEFF"/>
+                              </w:rPr>
                             </w:pPr>
                             <w:r>
+                              <w:rPr>
+                                <w:color w:val="93CEFF"/>
+                              </w:rPr>
                               <w:tab/>
                             </w:r>
                             <w:r>
+                              <w:rPr>
+                                <w:color w:val="93CEFF"/>
+                              </w:rPr>
                               <w:tab/>
                             </w:r>
                             <w:proofErr w:type="spellStart"/>
                             <w:r>
+                              <w:rPr>
+                                <w:color w:val="93CEFF"/>
+                              </w:rPr>
                               <w:t>sum</w:t>
                             </w:r>
                             <w:proofErr w:type="spellEnd"/>
                             <w:r>
+                              <w:rPr>
+                                <w:color w:val="93CEFF"/>
+                              </w:rPr>
                               <w:t xml:space="preserve"> := a+((</w:t>
                             </w:r>
                             <w:proofErr w:type="spellStart"/>
                             <w:r>
+                              <w:rPr>
+                                <w:color w:val="93CEFF"/>
+                              </w:rPr>
                               <w:t>b-a</w:t>
                             </w:r>
                             <w:proofErr w:type="spellEnd"/>
                             <w:r>
+                              <w:rPr>
+                                <w:color w:val="93CEFF"/>
+                              </w:rPr>
                               <w:t>)</w:t>
                             </w:r>
                             <w:proofErr w:type="spellStart"/>
                             <w:r>
+                              <w:rPr>
+                                <w:color w:val="93CEFF"/>
+                              </w:rPr>
                               <w:t>*i</w:t>
                             </w:r>
                             <w:proofErr w:type="spellEnd"/>
                             <w:r>
+                              <w:rPr>
+                                <w:color w:val="93CEFF"/>
+                              </w:rPr>
                               <w:t>)</w:t>
                             </w:r>
                           </w:p>
                           <w:p>
                             <w:pPr>
                               <w:pStyle w:val="NoSpacing"/>
+                              <w:rPr>
+                                <w:color w:val="93CEFF"/>
+                              </w:rPr>
                             </w:pPr>
                             <w:r>
+                              <w:rPr>
+                                <w:color w:val="93CEFF"/>
+                              </w:rPr>
                               <w:tab/>
                             </w:r>
                             <w:r>
+                              <w:rPr>
+                                <w:color w:val="93CEFF"/>
+                              </w:rPr>
                               <w:tab/>
                             </w:r>
                             <w:proofErr w:type="spellStart"/>
                             <w:r>
+                              <w:rPr>
+                                <w:color w:val="93CEFF"/>
+                              </w:rPr>
                               <w:t>fmt.Println</w:t>
                             </w:r>
                             <w:proofErr w:type="spellEnd"/>
                             <w:r>
+                              <w:rPr>
+                                <w:color w:val="93CEFF"/>
+                              </w:rPr>
                               <w:t>(</w:t>
                             </w:r>
                             <w:proofErr w:type="spellStart"/>
                             <w:r>
+                              <w:rPr>
+                                <w:color w:val="93CEFF"/>
+                              </w:rPr>
                               <w:t>sum</w:t>
                             </w:r>
                             <w:proofErr w:type="spellEnd"/>
                             <w:r>
+                              <w:rPr>
+                                <w:color w:val="93CEFF"/>
+                              </w:rPr>
                               <w:t>)</w:t>
                             </w:r>
                           </w:p>
                           <w:p>
                             <w:pPr>
                               <w:pStyle w:val="NoSpacing"/>
+                              <w:rPr>
+                                <w:color w:val="93CEFF"/>
+                              </w:rPr>
                             </w:pPr>
                             <w:r>
+                              <w:rPr>
+                                <w:color w:val="93CEFF"/>
+                              </w:rPr>
                               <w:tab/>
                               <w:t>}</w:t>
                             </w:r>
@@ -3327,8 +3465,14 @@
                           <w:p>
                             <w:pPr>
                               <w:pStyle w:val="NoSpacing"/>
+                              <w:rPr>
+                                <w:color w:val="93CEFF"/>
+                              </w:rPr>
                             </w:pPr>
                             <w:r>
+                              <w:rPr>
+                                <w:color w:val="93CEFF"/>
+                              </w:rPr>
                               <w:t>}</w:t>
                             </w:r>
                           </w:p>
@@ -3361,65 +3505,102 @@
                     <w:p>
                       <w:pPr>
                         <w:pStyle w:val="NoSpacing"/>
+                        <w:rPr>
+                          <w:color w:val="93CEFF"/>
+                        </w:rPr>
                       </w:pPr>
-                      <w:proofErr w:type="spellStart"/>
                       <w:r>
-                        <w:t>package</w:t>
-                      </w:r>
-                      <w:proofErr w:type="spellEnd"/>
-                      <w:r>
-                        <w:t xml:space="preserve"> main</w:t>
+                        <w:rPr>
+                          <w:color w:val="93CEFF"/>
+                        </w:rPr>
+                        <w:t>package main</w:t>
                       </w:r>
                     </w:p>
                     <w:p>
                       <w:pPr>
                         <w:pStyle w:val="NoSpacing"/>
+                        <w:rPr>
+                          <w:color w:val="93CEFF"/>
+                        </w:rPr>
                       </w:pPr>
                     </w:p>
                     <w:p>
                       <w:pPr>
                         <w:pStyle w:val="NoSpacing"/>
+                        <w:rPr>
+                          <w:color w:val="93CEFF"/>
+                        </w:rPr>
                       </w:pPr>
                       <w:proofErr w:type="spellStart"/>
                       <w:r>
+                        <w:rPr>
+                          <w:color w:val="93CEFF"/>
+                        </w:rPr>
                         <w:t>import</w:t>
                       </w:r>
                       <w:proofErr w:type="spellEnd"/>
                       <w:r>
+                        <w:rPr>
+                          <w:color w:val="93CEFF"/>
+                        </w:rPr>
                         <w:t xml:space="preserve"> "</w:t>
                       </w:r>
                       <w:proofErr w:type="spellStart"/>
                       <w:r>
+                        <w:rPr>
+                          <w:color w:val="93CEFF"/>
+                        </w:rPr>
                         <w:t>fmt</w:t>
                       </w:r>
                       <w:proofErr w:type="spellEnd"/>
                       <w:r>
+                        <w:rPr>
+                          <w:color w:val="93CEFF"/>
+                        </w:rPr>
                         <w:t>"</w:t>
                       </w:r>
                     </w:p>
                     <w:p>
                       <w:pPr>
                         <w:pStyle w:val="NoSpacing"/>
+                        <w:rPr>
+                          <w:color w:val="93CEFF"/>
+                        </w:rPr>
                       </w:pPr>
                     </w:p>
                     <w:p>
                       <w:pPr>
                         <w:pStyle w:val="NoSpacing"/>
+                        <w:rPr>
+                          <w:color w:val="93CEFF"/>
+                        </w:rPr>
                       </w:pPr>
                       <w:proofErr w:type="spellStart"/>
                       <w:r>
+                        <w:rPr>
+                          <w:color w:val="93CEFF"/>
+                        </w:rPr>
                         <w:t>func</w:t>
                       </w:r>
                       <w:proofErr w:type="spellEnd"/>
                       <w:r>
+                        <w:rPr>
+                          <w:color w:val="93CEFF"/>
+                        </w:rPr>
                         <w:t xml:space="preserve"> main() {</w:t>
                       </w:r>
                     </w:p>
                     <w:p>
                       <w:pPr>
                         <w:pStyle w:val="NoSpacing"/>
+                        <w:rPr>
+                          <w:color w:val="93CEFF"/>
+                        </w:rPr>
                       </w:pPr>
                       <w:r>
+                        <w:rPr>
+                          <w:color w:val="93CEFF"/>
+                        </w:rPr>
                         <w:tab/>
                         <w:t>a,b,x := 2,4,5</w:t>
                       </w:r>
@@ -3427,16 +3608,28 @@
                     <w:p>
                       <w:pPr>
                         <w:pStyle w:val="NoSpacing"/>
+                        <w:rPr>
+                          <w:color w:val="93CEFF"/>
+                        </w:rPr>
                       </w:pPr>
                       <w:r>
+                        <w:rPr>
+                          <w:color w:val="93CEFF"/>
+                        </w:rPr>
                         <w:tab/>
                       </w:r>
                     </w:p>
                     <w:p>
                       <w:pPr>
                         <w:pStyle w:val="NoSpacing"/>
+                        <w:rPr>
+                          <w:color w:val="93CEFF"/>
+                        </w:rPr>
                       </w:pPr>
                       <w:r>
+                        <w:rPr>
+                          <w:color w:val="93CEFF"/>
+                        </w:rPr>
                         <w:tab/>
                         <w:t>for i:=0; i &lt; x; i++ {</w:t>
                       </w:r>
@@ -3444,70 +3637,124 @@
                     <w:p>
                       <w:pPr>
                         <w:pStyle w:val="NoSpacing"/>
+                        <w:rPr>
+                          <w:color w:val="93CEFF"/>
+                        </w:rPr>
                       </w:pPr>
                       <w:r>
+                        <w:rPr>
+                          <w:color w:val="93CEFF"/>
+                        </w:rPr>
                         <w:tab/>
                       </w:r>
                       <w:r>
+                        <w:rPr>
+                          <w:color w:val="93CEFF"/>
+                        </w:rPr>
                         <w:tab/>
                       </w:r>
                       <w:proofErr w:type="spellStart"/>
                       <w:r>
+                        <w:rPr>
+                          <w:color w:val="93CEFF"/>
+                        </w:rPr>
                         <w:t>sum</w:t>
                       </w:r>
                       <w:proofErr w:type="spellEnd"/>
                       <w:r>
+                        <w:rPr>
+                          <w:color w:val="93CEFF"/>
+                        </w:rPr>
                         <w:t xml:space="preserve"> := a+((</w:t>
                       </w:r>
                       <w:proofErr w:type="spellStart"/>
                       <w:r>
+                        <w:rPr>
+                          <w:color w:val="93CEFF"/>
+                        </w:rPr>
                         <w:t>b-a</w:t>
                       </w:r>
                       <w:proofErr w:type="spellEnd"/>
                       <w:r>
+                        <w:rPr>
+                          <w:color w:val="93CEFF"/>
+                        </w:rPr>
                         <w:t>)</w:t>
                       </w:r>
                       <w:proofErr w:type="spellStart"/>
                       <w:r>
+                        <w:rPr>
+                          <w:color w:val="93CEFF"/>
+                        </w:rPr>
                         <w:t>*i</w:t>
                       </w:r>
                       <w:proofErr w:type="spellEnd"/>
                       <w:r>
+                        <w:rPr>
+                          <w:color w:val="93CEFF"/>
+                        </w:rPr>
                         <w:t>)</w:t>
                       </w:r>
                     </w:p>
                     <w:p>
                       <w:pPr>
                         <w:pStyle w:val="NoSpacing"/>
+                        <w:rPr>
+                          <w:color w:val="93CEFF"/>
+                        </w:rPr>
                       </w:pPr>
                       <w:r>
+                        <w:rPr>
+                          <w:color w:val="93CEFF"/>
+                        </w:rPr>
                         <w:tab/>
                       </w:r>
                       <w:r>
+                        <w:rPr>
+                          <w:color w:val="93CEFF"/>
+                        </w:rPr>
                         <w:tab/>
                       </w:r>
                       <w:proofErr w:type="spellStart"/>
                       <w:r>
+                        <w:rPr>
+                          <w:color w:val="93CEFF"/>
+                        </w:rPr>
                         <w:t>fmt.Println</w:t>
                       </w:r>
                       <w:proofErr w:type="spellEnd"/>
                       <w:r>
+                        <w:rPr>
+                          <w:color w:val="93CEFF"/>
+                        </w:rPr>
                         <w:t>(</w:t>
                       </w:r>
                       <w:proofErr w:type="spellStart"/>
                       <w:r>
+                        <w:rPr>
+                          <w:color w:val="93CEFF"/>
+                        </w:rPr>
                         <w:t>sum</w:t>
                       </w:r>
                       <w:proofErr w:type="spellEnd"/>
                       <w:r>
+                        <w:rPr>
+                          <w:color w:val="93CEFF"/>
+                        </w:rPr>
                         <w:t>)</w:t>
                       </w:r>
                     </w:p>
                     <w:p>
                       <w:pPr>
                         <w:pStyle w:val="NoSpacing"/>
+                        <w:rPr>
+                          <w:color w:val="93CEFF"/>
+                        </w:rPr>
                       </w:pPr>
                       <w:r>
+                        <w:rPr>
+                          <w:color w:val="93CEFF"/>
+                        </w:rPr>
                         <w:tab/>
                         <w:t>}</w:t>
                       </w:r>
@@ -3515,8 +3762,14 @@
                     <w:p>
                       <w:pPr>
                         <w:pStyle w:val="NoSpacing"/>
+                        <w:rPr>
+                          <w:color w:val="93CEFF"/>
+                        </w:rPr>
                       </w:pPr>
                       <w:r>
+                        <w:rPr>
+                          <w:color w:val="93CEFF"/>
+                        </w:rPr>
                         <w:t>}</w:t>
                       </w:r>
                     </w:p>
@@ -3528,6 +3781,70 @@
           </mc:Fallback>
         </mc:AlternateContent>
       </w:r>
+      <w:proofErr w:type="spellStart"/>
+      <w:r>
+        <w:rPr>
+          <w:lang w:val="en-US"/>
+        </w:rPr>
+        <w:t>Berikut</w:t>
+      </w:r>
+      <w:proofErr w:type="spellEnd"/>
+      <w:r>
+        <w:rPr>
+          <w:lang w:val="en-US"/>
+        </w:rPr>
+        <w:t xml:space="preserve"> code yang </w:t>
+      </w:r>
+      <w:proofErr w:type="spellStart"/>
+      <w:r>
+        <w:rPr>
+          <w:lang w:val="en-US"/>
+        </w:rPr>
+        <w:t>sudah</w:t>
+      </w:r>
+      <w:proofErr w:type="spellEnd"/>
+      <w:r>
+        <w:rPr>
+          <w:lang w:val="en-US"/>
+        </w:rPr>
+        <w:t xml:space="preserve"> </w:t>
+      </w:r>
+      <w:proofErr w:type="spellStart"/>
+      <w:r>
+        <w:rPr>
+          <w:lang w:val="en-US"/>
+        </w:rPr>
+        <w:t>dicompile</w:t>
+      </w:r>
+      <w:proofErr w:type="spellEnd"/>
+      <w:r>
+        <w:rPr>
+          <w:lang w:val="en-US"/>
+        </w:rPr>
+        <w:t xml:space="preserve"> </w:t>
+      </w:r>
+      <w:proofErr w:type="spellStart"/>
+      <w:r>
+        <w:rPr>
+          <w:lang w:val="en-US"/>
+        </w:rPr>
+        <w:t>meggunakan</w:t>
+      </w:r>
+      <w:proofErr w:type="spellEnd"/>
+      <w:r>
+        <w:rPr>
+          <w:lang w:val="en-US"/>
+        </w:rPr>
+        <w:t xml:space="preserve"> </w:t>
+      </w:r>
+      <w:proofErr w:type="spellStart"/>
+      <w:r>
+        <w:rPr>
+          <w:lang w:val="en-US"/>
+        </w:rPr>
+        <w:t>golang</w:t>
+      </w:r>
+      <w:proofErr w:type="spellEnd"/>
     </w:p>
     <w:p>
       <w:pPr>
@@ -3558,8 +3875,337 @@
         <w:lastRenderedPageBreak/>
         <w:t xml:space="preserve">4. </w:t>
       </w:r>
+      <w:r>
+        <w:rPr>
+          <w:color w:val="auto"/>
+          <w:lang w:val="en-US"/>
+        </w:rPr>
+        <w:t>Flow Chart</w:t>
+      </w:r>
+    </w:p>
+    <w:p>
+      <w:pPr>
+        <w:rPr>
+          <w:lang w:val="en-US"/>
+        </w:rPr>
+      </w:pPr>
+      <w:r>
+        <w:rPr>
+          <w:noProof/>
+          <w:lang w:eastAsia="id-ID"/>
+        </w:rPr>
+        <w:drawing>
+          <wp:inline distT="0" distB="0" distL="0" distR="0">
+            <wp:extent cx="5731510" cy="3587750"/>
+            <wp:effectExtent l="0" t="0" r="2540" b="0"/>
+            <wp:docPr id="1" name="Picture 1"/>
+            <wp:cNvGraphicFramePr>
+              <a:graphicFrameLocks xmlns:a="http://schemas.openxmlformats.org/drawingml/2006/main" noChangeAspect="1"/>
+            </wp:cNvGraphicFramePr>
+            <a:graphic xmlns:a="http://schemas.openxmlformats.org/drawingml/2006/main">
+              <a:graphicData uri="http://schemas.openxmlformats.org/drawingml/2006/picture">
+                <pic:pic xmlns:pic="http://schemas.openxmlformats.org/drawingml/2006/picture">
+                  <pic:nvPicPr>
+                    <pic:cNvPr id="1" name="soal4flow.jpg"/>
+                    <pic:cNvPicPr/>
+                  </pic:nvPicPr>
+                  <pic:blipFill>
+                    <a:blip r:embed="rId6">
+                      <a:extLst>
+                        <a:ext uri="{28A0092B-C50C-407E-A947-70E740481C1C}">
+                          <a14:useLocalDpi xmlns:a14="http://schemas.microsoft.com/office/drawing/2010/main" val="0"/>
+                        </a:ext>
+                      </a:extLst>
+                    </a:blip>
+                    <a:stretch>
+                      <a:fillRect/>
+                    </a:stretch>
+                  </pic:blipFill>
+                  <pic:spPr>
+                    <a:xfrm>
+                      <a:off x="0" y="0"/>
+                      <a:ext cx="5731510" cy="3587750"/>
+                    </a:xfrm>
+                    <a:prstGeom prst="rect">
+                      <a:avLst/>
+                    </a:prstGeom>
+                  </pic:spPr>
+                </pic:pic>
+              </a:graphicData>
+            </a:graphic>
+          </wp:inline>
+        </w:drawing>
+      </w:r>
+    </w:p>
+    <w:p>
+      <w:pPr>
+        <w:pStyle w:val="Heading1"/>
+        <w:rPr>
+          <w:color w:val="auto"/>
+          <w:lang w:val="en-US"/>
+        </w:rPr>
+      </w:pPr>
+      <w:r>
+        <w:rPr>
+          <w:color w:val="auto"/>
+          <w:lang w:val="en-US"/>
+        </w:rPr>
+        <w:t>Pseudocode</w:t>
+      </w:r>
+    </w:p>
+    <w:p>
+      <w:pPr>
+        <w:pStyle w:val="ListParagraph"/>
+        <w:numPr>
+          <w:ilvl w:val="0"/>
+          <w:numId w:val="2"/>
+        </w:numPr>
+        <w:rPr>
+          <w:lang w:val="en-US"/>
+        </w:rPr>
+      </w:pPr>
+      <w:r>
+        <w:rPr>
+          <w:lang w:val="en-US"/>
+        </w:rPr>
+        <w:t>Begin</w:t>
+      </w:r>
+    </w:p>
+    <w:p>
+      <w:pPr>
+        <w:pStyle w:val="ListParagraph"/>
+        <w:numPr>
+          <w:ilvl w:val="0"/>
+          <w:numId w:val="2"/>
+        </w:numPr>
+        <w:rPr>
+          <w:lang w:val="en-US"/>
+        </w:rPr>
+      </w:pPr>
+      <w:r>
+        <w:rPr>
+          <w:lang w:val="en-US"/>
+        </w:rPr>
+        <w:t>Declare array as float64</w:t>
+      </w:r>
+    </w:p>
+    <w:p>
+      <w:pPr>
+        <w:pStyle w:val="ListParagraph"/>
+        <w:numPr>
+          <w:ilvl w:val="0"/>
+          <w:numId w:val="2"/>
+        </w:numPr>
+        <w:rPr>
+          <w:lang w:val="en-US"/>
+        </w:rPr>
+      </w:pPr>
+      <w:r>
+        <w:rPr>
+          <w:lang w:val="en-US"/>
+        </w:rPr>
+        <w:t>Sorting by Ascending number</w:t>
+      </w:r>
+    </w:p>
+    <w:p>
+      <w:pPr>
+        <w:pStyle w:val="ListParagraph"/>
+        <w:numPr>
+          <w:ilvl w:val="0"/>
+          <w:numId w:val="2"/>
+        </w:numPr>
+        <w:rPr>
+          <w:lang w:val="en-US"/>
+        </w:rPr>
+      </w:pPr>
+      <w:r>
+        <w:rPr>
+          <w:lang w:val="en-US"/>
+        </w:rPr>
+        <w:t>Display Ascending array</w:t>
+      </w:r>
+    </w:p>
+    <w:p>
+      <w:pPr>
+        <w:pStyle w:val="ListParagraph"/>
+        <w:numPr>
+          <w:ilvl w:val="0"/>
+          <w:numId w:val="2"/>
+        </w:numPr>
+        <w:rPr>
+          <w:lang w:val="en-US"/>
+        </w:rPr>
+      </w:pPr>
+      <w:r>
+        <w:rPr>
+          <w:lang w:val="en-US"/>
+        </w:rPr>
+        <w:t>Sorting by Descending Array</w:t>
+      </w:r>
+    </w:p>
+    <w:p>
+      <w:pPr>
+        <w:pStyle w:val="ListParagraph"/>
+        <w:numPr>
+          <w:ilvl w:val="0"/>
+          <w:numId w:val="2"/>
+        </w:numPr>
+        <w:rPr>
+          <w:lang w:val="en-US"/>
+        </w:rPr>
+      </w:pPr>
+      <w:r>
+        <w:rPr>
+          <w:lang w:val="en-US"/>
+        </w:rPr>
+        <w:t>Display Descending Array</w:t>
+      </w:r>
+    </w:p>
+    <w:p>
+      <w:pPr>
+        <w:pStyle w:val="ListParagraph"/>
+        <w:numPr>
+          <w:ilvl w:val="0"/>
+          <w:numId w:val="2"/>
+        </w:numPr>
+        <w:rPr>
+          <w:lang w:val="en-US"/>
+        </w:rPr>
+      </w:pPr>
+      <w:r>
+        <w:rPr>
+          <w:lang w:val="en-US"/>
+        </w:rPr>
+        <w:t>End</w:t>
+      </w:r>
+    </w:p>
+    <w:p>
+      <w:pPr>
+        <w:rPr>
+          <w:lang w:val="en-US"/>
+        </w:rPr>
+      </w:pPr>
+      <w:proofErr w:type="spellStart"/>
+      <w:r>
+        <w:rPr>
+          <w:lang w:val="en-US"/>
+        </w:rPr>
+        <w:t>Beriiku</w:t>
+      </w:r>
+      <w:proofErr w:type="spellEnd"/>
+      <w:r>
+        <w:rPr>
+          <w:lang w:val="en-US"/>
+        </w:rPr>
+        <w:t xml:space="preserve"> code yang </w:t>
+      </w:r>
+      <w:proofErr w:type="spellStart"/>
+      <w:r>
+        <w:rPr>
+          <w:lang w:val="en-US"/>
+        </w:rPr>
+        <w:t>sudah</w:t>
+      </w:r>
+      <w:proofErr w:type="spellEnd"/>
+      <w:r>
+        <w:rPr>
+          <w:lang w:val="en-US"/>
+        </w:rPr>
+        <w:t xml:space="preserve"> </w:t>
+      </w:r>
+      <w:proofErr w:type="spellStart"/>
+      <w:r>
+        <w:rPr>
+          <w:lang w:val="en-US"/>
+        </w:rPr>
+        <w:t>dicompile</w:t>
+      </w:r>
+      <w:proofErr w:type="spellEnd"/>
+      <w:r>
+        <w:rPr>
+          <w:lang w:val="en-US"/>
+        </w:rPr>
+        <w:t xml:space="preserve"> </w:t>
+      </w:r>
+      <w:proofErr w:type="spellStart"/>
+      <w:r>
+        <w:rPr>
+          <w:lang w:val="en-US"/>
+        </w:rPr>
+        <w:t>meggunakan</w:t>
+      </w:r>
+      <w:proofErr w:type="spellEnd"/>
+      <w:r>
+        <w:rPr>
+          <w:lang w:val="en-US"/>
+        </w:rPr>
+        <w:t xml:space="preserve"> golang</w:t>
+      </w:r>
       <w:bookmarkStart w:id="0" w:name="_GoBack"/>
       <w:bookmarkEnd w:id="0"/>
+    </w:p>
+    <w:p>
+      <w:pPr>
+        <w:pStyle w:val="ListParagraph"/>
+        <w:rPr>
+          <w:lang w:val="en-US"/>
+        </w:rPr>
+      </w:pPr>
+      <w:r>
+        <w:rPr>
+          <w:noProof/>
+          <w:lang w:eastAsia="id-ID"/>
+        </w:rPr>
+        <w:drawing>
+          <wp:anchor distT="0" distB="0" distL="114300" distR="114300" simplePos="0" relativeHeight="251660288" behindDoc="0" locked="0" layoutInCell="1" allowOverlap="1">
+            <wp:simplePos x="0" y="0"/>
+            <wp:positionH relativeFrom="margin">
+              <wp:align>left</wp:align>
+            </wp:positionH>
+            <wp:positionV relativeFrom="paragraph">
+              <wp:posOffset>52070</wp:posOffset>
+            </wp:positionV>
+            <wp:extent cx="4448175" cy="3785235"/>
+            <wp:effectExtent l="0" t="0" r="9525" b="5715"/>
+            <wp:wrapNone/>
+            <wp:docPr id="3" name="Picture 3"/>
+            <wp:cNvGraphicFramePr>
+              <a:graphicFrameLocks xmlns:a="http://schemas.openxmlformats.org/drawingml/2006/main" noChangeAspect="1"/>
+            </wp:cNvGraphicFramePr>
+            <a:graphic xmlns:a="http://schemas.openxmlformats.org/drawingml/2006/main">
+              <a:graphicData uri="http://schemas.openxmlformats.org/drawingml/2006/picture">
+                <pic:pic xmlns:pic="http://schemas.openxmlformats.org/drawingml/2006/picture">
+                  <pic:nvPicPr>
+                    <pic:cNvPr id="3" name="soal4.jpg"/>
+                    <pic:cNvPicPr/>
+                  </pic:nvPicPr>
+                  <pic:blipFill>
+                    <a:blip r:embed="rId7">
+                      <a:extLst>
+                        <a:ext uri="{28A0092B-C50C-407E-A947-70E740481C1C}">
+                          <a14:useLocalDpi xmlns:a14="http://schemas.microsoft.com/office/drawing/2010/main" val="0"/>
+                        </a:ext>
+                      </a:extLst>
+                    </a:blip>
+                    <a:stretch>
+                      <a:fillRect/>
+                    </a:stretch>
+                  </pic:blipFill>
+                  <pic:spPr>
+                    <a:xfrm>
+                      <a:off x="0" y="0"/>
+                      <a:ext cx="4448175" cy="3785235"/>
+                    </a:xfrm>
+                    <a:prstGeom prst="rect">
+                      <a:avLst/>
+                    </a:prstGeom>
+                  </pic:spPr>
+                </pic:pic>
+              </a:graphicData>
+            </a:graphic>
+          </wp:anchor>
+        </w:drawing>
+      </w:r>
     </w:p>
     <w:sectPr>
       <w:pgSz w:w="11906" w:h="16838"/>
@@ -3574,9 +4220,9 @@
 <file path=word/numbering.xml><?xml version="1.0" encoding="utf-8"?>
 <w:numbering xmlns:wpc="http://schemas.microsoft.com/office/word/2010/wordprocessingCanvas" xmlns:mc="http://schemas.openxmlformats.org/markup-compatibility/2006" xmlns:o="urn:schemas-microsoft-com:office:office" xmlns:r="http://schemas.openxmlformats.org/officeDocument/2006/relationships" xmlns:m="http://schemas.openxmlformats.org/officeDocument/2006/math" xmlns:v="urn:schemas-microsoft-com:vml" xmlns:wp14="http://schemas.microsoft.com/office/word/2010/wordprocessingDrawing" xmlns:wp="http://schemas.openxmlformats.org/drawingml/2006/wordprocessingDrawing" xmlns:w10="urn:schemas-microsoft-com:office:word" xmlns:w="http://schemas.openxmlformats.org/wordprocessingml/2006/main" xmlns:w14="http://schemas.microsoft.com/office/word/2010/wordml" xmlns:w15="http://schemas.microsoft.com/office/word/2012/wordml" xmlns:wpg="http://schemas.microsoft.com/office/word/2010/wordprocessingGroup" xmlns:wpi="http://schemas.microsoft.com/office/word/2010/wordprocessingInk" xmlns:wne="http://schemas.microsoft.com/office/word/2006/wordml" xmlns:wps="http://schemas.microsoft.com/office/word/2010/wordprocessingShape" mc:Ignorable="w14 w15 wp14">
   <w:abstractNum w:abstractNumId="0" w15:restartNumberingAfterBreak="0">
-    <w:nsid w:val="7A3359D5"/>
+    <w:nsid w:val="0C5F3C80"/>
     <w:multiLevelType w:val="hybridMultilevel"/>
-    <w:tmpl w:val="ADDEB27E"/>
+    <w:tmpl w:val="7EDC38B4"/>
     <w:lvl w:ilvl="0" w:tplc="0421000F">
       <w:start w:val="1"/>
       <w:numFmt w:val="decimal"/>
@@ -3662,7 +4308,99 @@
       </w:pPr>
     </w:lvl>
   </w:abstractNum>
+  <w:abstractNum w:abstractNumId="1" w15:restartNumberingAfterBreak="0">
+    <w:nsid w:val="7A3359D5"/>
+    <w:multiLevelType w:val="hybridMultilevel"/>
+    <w:tmpl w:val="ADDEB27E"/>
+    <w:lvl w:ilvl="0" w:tplc="0421000F">
+      <w:start w:val="1"/>
+      <w:numFmt w:val="decimal"/>
+      <w:lvlText w:val="%1."/>
+      <w:lvlJc w:val="left"/>
+      <w:pPr>
+        <w:ind w:left="720" w:hanging="360"/>
+      </w:pPr>
+      <w:rPr>
+        <w:rFonts w:hint="default"/>
+      </w:rPr>
+    </w:lvl>
+    <w:lvl w:ilvl="1" w:tplc="04210019" w:tentative="1">
+      <w:start w:val="1"/>
+      <w:numFmt w:val="lowerLetter"/>
+      <w:lvlText w:val="%2."/>
+      <w:lvlJc w:val="left"/>
+      <w:pPr>
+        <w:ind w:left="1440" w:hanging="360"/>
+      </w:pPr>
+    </w:lvl>
+    <w:lvl w:ilvl="2" w:tplc="0421001B" w:tentative="1">
+      <w:start w:val="1"/>
+      <w:numFmt w:val="lowerRoman"/>
+      <w:lvlText w:val="%3."/>
+      <w:lvlJc w:val="right"/>
+      <w:pPr>
+        <w:ind w:left="2160" w:hanging="180"/>
+      </w:pPr>
+    </w:lvl>
+    <w:lvl w:ilvl="3" w:tplc="0421000F" w:tentative="1">
+      <w:start w:val="1"/>
+      <w:numFmt w:val="decimal"/>
+      <w:lvlText w:val="%4."/>
+      <w:lvlJc w:val="left"/>
+      <w:pPr>
+        <w:ind w:left="2880" w:hanging="360"/>
+      </w:pPr>
+    </w:lvl>
+    <w:lvl w:ilvl="4" w:tplc="04210019" w:tentative="1">
+      <w:start w:val="1"/>
+      <w:numFmt w:val="lowerLetter"/>
+      <w:lvlText w:val="%5."/>
+      <w:lvlJc w:val="left"/>
+      <w:pPr>
+        <w:ind w:left="3600" w:hanging="360"/>
+      </w:pPr>
+    </w:lvl>
+    <w:lvl w:ilvl="5" w:tplc="0421001B" w:tentative="1">
+      <w:start w:val="1"/>
+      <w:numFmt w:val="lowerRoman"/>
+      <w:lvlText w:val="%6."/>
+      <w:lvlJc w:val="right"/>
+      <w:pPr>
+        <w:ind w:left="4320" w:hanging="180"/>
+      </w:pPr>
+    </w:lvl>
+    <w:lvl w:ilvl="6" w:tplc="0421000F" w:tentative="1">
+      <w:start w:val="1"/>
+      <w:numFmt w:val="decimal"/>
+      <w:lvlText w:val="%7."/>
+      <w:lvlJc w:val="left"/>
+      <w:pPr>
+        <w:ind w:left="5040" w:hanging="360"/>
+      </w:pPr>
+    </w:lvl>
+    <w:lvl w:ilvl="7" w:tplc="04210019" w:tentative="1">
+      <w:start w:val="1"/>
+      <w:numFmt w:val="lowerLetter"/>
+      <w:lvlText w:val="%8."/>
+      <w:lvlJc w:val="left"/>
+      <w:pPr>
+        <w:ind w:left="5760" w:hanging="360"/>
+      </w:pPr>
+    </w:lvl>
+    <w:lvl w:ilvl="8" w:tplc="0421001B" w:tentative="1">
+      <w:start w:val="1"/>
+      <w:numFmt w:val="lowerRoman"/>
+      <w:lvlText w:val="%9."/>
+      <w:lvlJc w:val="right"/>
+      <w:pPr>
+        <w:ind w:left="6480" w:hanging="180"/>
+      </w:pPr>
+    </w:lvl>
+  </w:abstractNum>
   <w:num w:numId="1">
+    <w:abstractNumId w:val="1"/>
+  </w:num>
+  <w:num w:numId="2">
     <w:abstractNumId w:val="0"/>
   </w:num>
 </w:numbering>
